--- a/HeroesOfPymoli/AnalysisReport.docx
+++ b/HeroesOfPymoli/AnalysisReport.docx
@@ -1,10 +1,11 @@
 
 <file path=word/document.xml><?xml version="1.0" encoding="utf-8"?>
-<w:document xmlns:wpc="http://schemas.microsoft.com/office/word/2010/wordprocessingCanvas" xmlns:cx="http://schemas.microsoft.com/office/drawing/2014/chartex" xmlns:cx1="http://schemas.microsoft.com/office/drawing/2015/9/8/chartex" xmlns:cx2="http://schemas.microsoft.com/office/drawing/2015/10/21/chartex" xmlns:cx3="http://schemas.microsoft.com/office/drawing/2016/5/9/chartex" xmlns:cx4="http://schemas.microsoft.com/office/drawing/2016/5/10/chartex" xmlns:cx5="http://schemas.microsoft.com/office/drawing/2016/5/11/chartex" xmlns:cx6="http://schemas.microsoft.com/office/drawing/2016/5/12/chartex" xmlns:cx7="http://schemas.microsoft.com/office/drawing/2016/5/13/chartex" xmlns:cx8="http://schemas.microsoft.com/office/drawing/2016/5/14/chartex" xmlns:mc="http://schemas.openxmlformats.org/markup-compatibility/2006" xmlns:aink="http://schemas.microsoft.com/office/drawing/2016/ink" xmlns:am3d="http://schemas.microsoft.com/office/drawing/2017/model3d" xmlns:o="urn:schemas-microsoft-com:office:office" xmlns:r="http://schemas.openxmlformats.org/officeDocument/2006/relationships" xmlns:m="http://schemas.openxmlformats.org/officeDocument/2006/math" xmlns:v="urn:schemas-microsoft-com:vml" xmlns:wp14="http://schemas.microsoft.com/office/word/2010/wordprocessingDrawing" xmlns:wp="http://schemas.openxmlformats.org/drawingml/2006/wordprocessingDrawing" xmlns:w10="urn:schemas-microsoft-com:office:word" xmlns:w="http://schemas.openxmlformats.org/wordprocessingml/2006/main" xmlns:w14="http://schemas.microsoft.com/office/word/2010/wordml" xmlns:w15="http://schemas.microsoft.com/office/word/2012/wordml" xmlns:w16cid="http://schemas.microsoft.com/office/word/2016/wordml/cid" xmlns:w16se="http://schemas.microsoft.com/office/word/2015/wordml/symex" xmlns:wpg="http://schemas.microsoft.com/office/word/2010/wordprocessingGroup" xmlns:wpi="http://schemas.microsoft.com/office/word/2010/wordprocessingInk" xmlns:wne="http://schemas.microsoft.com/office/word/2006/wordml" xmlns:wps="http://schemas.microsoft.com/office/word/2010/wordprocessingShape" mc:Ignorable="w14 w15 w16se w16cid wp14">
+<w:document xmlns:wpc="http://schemas.microsoft.com/office/word/2010/wordprocessingCanvas" xmlns:cx="http://schemas.microsoft.com/office/drawing/2014/chartex" xmlns:cx1="http://schemas.microsoft.com/office/drawing/2015/9/8/chartex" xmlns:cx2="http://schemas.microsoft.com/office/drawing/2015/10/21/chartex" xmlns:cx3="http://schemas.microsoft.com/office/drawing/2016/5/9/chartex" xmlns:cx4="http://schemas.microsoft.com/office/drawing/2016/5/10/chartex" xmlns:cx5="http://schemas.microsoft.com/office/drawing/2016/5/11/chartex" xmlns:cx6="http://schemas.microsoft.com/office/drawing/2016/5/12/chartex" xmlns:cx7="http://schemas.microsoft.com/office/drawing/2016/5/13/chartex" xmlns:cx8="http://schemas.microsoft.com/office/drawing/2016/5/14/chartex" xmlns:mc="http://schemas.openxmlformats.org/markup-compatibility/2006" xmlns:aink="http://schemas.microsoft.com/office/drawing/2016/ink" xmlns:am3d="http://schemas.microsoft.com/office/drawing/2017/model3d" xmlns:o="urn:schemas-microsoft-com:office:office" xmlns:r="http://schemas.openxmlformats.org/officeDocument/2006/relationships" xmlns:m="http://schemas.openxmlformats.org/officeDocument/2006/math" xmlns:v="urn:schemas-microsoft-com:vml" xmlns:wp14="http://schemas.microsoft.com/office/word/2010/wordprocessingDrawing" xmlns:wp="http://schemas.openxmlformats.org/drawingml/2006/wordprocessingDrawing" xmlns:w10="urn:schemas-microsoft-com:office:word" xmlns:w="http://schemas.openxmlformats.org/wordprocessingml/2006/main" xmlns:w14="http://schemas.microsoft.com/office/word/2010/wordml" xmlns:w15="http://schemas.microsoft.com/office/word/2012/wordml" xmlns:w16cex="http://schemas.microsoft.com/office/word/2018/wordml/cex" xmlns:w16cid="http://schemas.microsoft.com/office/word/2016/wordml/cid" xmlns:w16="http://schemas.microsoft.com/office/word/2018/wordml" xmlns:w16sdtdh="http://schemas.microsoft.com/office/word/2020/wordml/sdtdatahash" xmlns:w16se="http://schemas.microsoft.com/office/word/2015/wordml/symex" xmlns:wpg="http://schemas.microsoft.com/office/word/2010/wordprocessingGroup" xmlns:wpi="http://schemas.microsoft.com/office/word/2010/wordprocessingInk" xmlns:wne="http://schemas.microsoft.com/office/word/2006/wordml" xmlns:wps="http://schemas.microsoft.com/office/word/2010/wordprocessingShape" mc:Ignorable="w14 w15 w16se w16cid w16 w16cex w16sdtdh wp14">
   <w:body>
     <w:p>
-      <w:bookmarkStart w:id="0" w:name="_GoBack"/>
-      <w:bookmarkEnd w:id="0"/>
+      <w:r>
+        <w:t>.</w:t>
+      </w:r>
     </w:p>
     <w:sectPr>
       <w:pgSz w:w="11900" w:h="16840"/>
@@ -17,7 +18,7 @@
 </file>
 
 <file path=word/styles.xml><?xml version="1.0" encoding="utf-8"?>
-<w:styles xmlns:mc="http://schemas.openxmlformats.org/markup-compatibility/2006" xmlns:r="http://schemas.openxmlformats.org/officeDocument/2006/relationships" xmlns:w="http://schemas.openxmlformats.org/wordprocessingml/2006/main" xmlns:w14="http://schemas.microsoft.com/office/word/2010/wordml" xmlns:w15="http://schemas.microsoft.com/office/word/2012/wordml" xmlns:w16cid="http://schemas.microsoft.com/office/word/2016/wordml/cid" xmlns:w16se="http://schemas.microsoft.com/office/word/2015/wordml/symex" mc:Ignorable="w14 w15 w16se w16cid">
+<w:styles xmlns:mc="http://schemas.openxmlformats.org/markup-compatibility/2006" xmlns:r="http://schemas.openxmlformats.org/officeDocument/2006/relationships" xmlns:w="http://schemas.openxmlformats.org/wordprocessingml/2006/main" xmlns:w14="http://schemas.microsoft.com/office/word/2010/wordml" xmlns:w15="http://schemas.microsoft.com/office/word/2012/wordml" xmlns:w16cex="http://schemas.microsoft.com/office/word/2018/wordml/cex" xmlns:w16cid="http://schemas.microsoft.com/office/word/2016/wordml/cid" xmlns:w16="http://schemas.microsoft.com/office/word/2018/wordml" xmlns:w16sdtdh="http://schemas.microsoft.com/office/word/2020/wordml/sdtdatahash" xmlns:w16se="http://schemas.microsoft.com/office/word/2015/wordml/symex" mc:Ignorable="w14 w15 w16se w16cid w16 w16cex w16sdtdh">
   <w:docDefaults>
     <w:rPrDefault>
       <w:rPr>
@@ -29,7 +30,7 @@
     </w:rPrDefault>
     <w:pPrDefault/>
   </w:docDefaults>
-  <w:latentStyles w:defLockedState="0" w:defUIPriority="99" w:defSemiHidden="0" w:defUnhideWhenUsed="0" w:defQFormat="0" w:count="375">
+  <w:latentStyles w:defLockedState="0" w:defUIPriority="99" w:defSemiHidden="0" w:defUnhideWhenUsed="0" w:defQFormat="0" w:count="376">
     <w:lsdException w:name="Normal" w:uiPriority="0" w:qFormat="1"/>
     <w:lsdException w:name="heading 1" w:uiPriority="9" w:qFormat="1"/>
     <w:lsdException w:name="heading 2" w:semiHidden="1" w:uiPriority="9" w:unhideWhenUsed="1" w:qFormat="1"/>
@@ -135,7 +136,6 @@
     <w:lsdException w:name="HTML Sample" w:semiHidden="1" w:unhideWhenUsed="1"/>
     <w:lsdException w:name="HTML Typewriter" w:semiHidden="1" w:unhideWhenUsed="1"/>
     <w:lsdException w:name="HTML Variable" w:semiHidden="1" w:unhideWhenUsed="1"/>
-    <w:lsdException w:name="Normal Table" w:semiHidden="1" w:unhideWhenUsed="1"/>
     <w:lsdException w:name="annotation subject" w:semiHidden="1" w:unhideWhenUsed="1"/>
     <w:lsdException w:name="No List" w:semiHidden="1" w:unhideWhenUsed="1"/>
     <w:lsdException w:name="Outline List 1" w:semiHidden="1" w:unhideWhenUsed="1"/>
@@ -182,10 +182,8 @@
     <w:lsdException w:name="Table Subtle 2" w:semiHidden="1" w:unhideWhenUsed="1"/>
     <w:lsdException w:name="Table Web 1" w:semiHidden="1" w:unhideWhenUsed="1"/>
     <w:lsdException w:name="Table Web 2" w:semiHidden="1" w:unhideWhenUsed="1"/>
-    <w:lsdException w:name="Table Web 3" w:semiHidden="1" w:unhideWhenUsed="1"/>
     <w:lsdException w:name="Balloon Text" w:semiHidden="1" w:unhideWhenUsed="1"/>
     <w:lsdException w:name="Table Grid" w:uiPriority="39"/>
-    <w:lsdException w:name="Table Theme" w:semiHidden="1" w:unhideWhenUsed="1"/>
     <w:lsdException w:name="Placeholder Text" w:semiHidden="1"/>
     <w:lsdException w:name="No Spacing" w:uiPriority="1" w:qFormat="1"/>
     <w:lsdException w:name="Light Shading" w:uiPriority="60"/>
@@ -405,6 +403,7 @@
     <w:lsdException w:name="Smart Hyperlink" w:semiHidden="1" w:unhideWhenUsed="1"/>
     <w:lsdException w:name="Hashtag" w:semiHidden="1" w:unhideWhenUsed="1"/>
     <w:lsdException w:name="Unresolved Mention" w:semiHidden="1" w:unhideWhenUsed="1"/>
+    <w:lsdException w:name="Smart Link" w:semiHidden="1" w:unhideWhenUsed="1"/>
   </w:latentStyles>
   <w:style w:type="paragraph" w:default="1" w:styleId="Normal">
     <w:name w:val="Normal"/>

--- a/HeroesOfPymoli/AnalysisReport.docx
+++ b/HeroesOfPymoli/AnalysisReport.docx
@@ -3,8 +3,1101 @@
 <w:document xmlns:wpc="http://schemas.microsoft.com/office/word/2010/wordprocessingCanvas" xmlns:cx="http://schemas.microsoft.com/office/drawing/2014/chartex" xmlns:cx1="http://schemas.microsoft.com/office/drawing/2015/9/8/chartex" xmlns:cx2="http://schemas.microsoft.com/office/drawing/2015/10/21/chartex" xmlns:cx3="http://schemas.microsoft.com/office/drawing/2016/5/9/chartex" xmlns:cx4="http://schemas.microsoft.com/office/drawing/2016/5/10/chartex" xmlns:cx5="http://schemas.microsoft.com/office/drawing/2016/5/11/chartex" xmlns:cx6="http://schemas.microsoft.com/office/drawing/2016/5/12/chartex" xmlns:cx7="http://schemas.microsoft.com/office/drawing/2016/5/13/chartex" xmlns:cx8="http://schemas.microsoft.com/office/drawing/2016/5/14/chartex" xmlns:mc="http://schemas.openxmlformats.org/markup-compatibility/2006" xmlns:aink="http://schemas.microsoft.com/office/drawing/2016/ink" xmlns:am3d="http://schemas.microsoft.com/office/drawing/2017/model3d" xmlns:o="urn:schemas-microsoft-com:office:office" xmlns:r="http://schemas.openxmlformats.org/officeDocument/2006/relationships" xmlns:m="http://schemas.openxmlformats.org/officeDocument/2006/math" xmlns:v="urn:schemas-microsoft-com:vml" xmlns:wp14="http://schemas.microsoft.com/office/word/2010/wordprocessingDrawing" xmlns:wp="http://schemas.openxmlformats.org/drawingml/2006/wordprocessingDrawing" xmlns:w10="urn:schemas-microsoft-com:office:word" xmlns:w="http://schemas.openxmlformats.org/wordprocessingml/2006/main" xmlns:w14="http://schemas.microsoft.com/office/word/2010/wordml" xmlns:w15="http://schemas.microsoft.com/office/word/2012/wordml" xmlns:w16cex="http://schemas.microsoft.com/office/word/2018/wordml/cex" xmlns:w16cid="http://schemas.microsoft.com/office/word/2016/wordml/cid" xmlns:w16="http://schemas.microsoft.com/office/word/2018/wordml" xmlns:w16sdtdh="http://schemas.microsoft.com/office/word/2020/wordml/sdtdatahash" xmlns:w16se="http://schemas.microsoft.com/office/word/2015/wordml/symex" xmlns:wpg="http://schemas.microsoft.com/office/word/2010/wordprocessingGroup" xmlns:wpi="http://schemas.microsoft.com/office/word/2010/wordprocessingInk" xmlns:wne="http://schemas.microsoft.com/office/word/2006/wordml" xmlns:wps="http://schemas.microsoft.com/office/word/2010/wordprocessingShape" mc:Ignorable="w14 w15 w16se w16cid w16 w16cex w16sdtdh wp14">
   <w:body>
     <w:p>
-      <w:r>
+      <w:pPr>
+        <w:pStyle w:val="AshsHeading1"/>
+      </w:pPr>
+      <w:r>
+        <w:t>Different sales strategies should be established</w:t>
+      </w:r>
+    </w:p>
+    <w:p>
+      <w:pPr>
+        <w:pStyle w:val="Ashsbody"/>
+        <w:ind w:left="709" w:right="373"/>
+      </w:pPr>
+      <w:r>
+        <w:t xml:space="preserve">Both </w:t>
+      </w:r>
+      <w:r>
+        <w:t>males’</w:t>
+      </w:r>
+      <w:r>
+        <w:t xml:space="preserve"> </w:t>
+      </w:r>
+      <w:r>
+        <w:t>“</w:t>
+      </w:r>
+      <w:r>
+        <w:t>Purchase Count</w:t>
+      </w:r>
+      <w:r>
+        <w:t>”</w:t>
+      </w:r>
+      <w:r>
+        <w:t xml:space="preserve"> and </w:t>
+      </w:r>
+      <w:r>
+        <w:t>“</w:t>
+      </w:r>
+      <w:r>
+        <w:t>Total Purchase Value</w:t>
+      </w:r>
+      <w:r>
+        <w:t>”</w:t>
+      </w:r>
+      <w:r>
+        <w:t xml:space="preserve"> are much larger than </w:t>
+      </w:r>
+      <w:r>
+        <w:t>females</w:t>
+      </w:r>
+      <w:r>
+        <w:t xml:space="preserve">. </w:t>
+      </w:r>
+      <w:r>
+        <w:t>But the figure of “</w:t>
+      </w:r>
+      <w:r>
+        <w:t xml:space="preserve">Avg Total Purchase per </w:t>
+      </w:r>
+      <w:r>
+        <w:t>Person” for</w:t>
+      </w:r>
+      <w:r>
+        <w:t xml:space="preserve"> </w:t>
+      </w:r>
+      <w:r>
+        <w:t>females</w:t>
+      </w:r>
+      <w:r>
+        <w:t xml:space="preserve"> is 10% higher than </w:t>
+      </w:r>
+      <w:r>
+        <w:t>males</w:t>
+      </w:r>
+      <w:r>
+        <w:t xml:space="preserve">. </w:t>
+      </w:r>
+    </w:p>
+    <w:p>
+      <w:pPr>
+        <w:pStyle w:val="Ashsbody"/>
+        <w:ind w:left="709" w:right="373"/>
+      </w:pPr>
+      <w:r>
+        <w:t xml:space="preserve">It can be inferred that women's purchases are less price elastic than </w:t>
+      </w:r>
+      <w:r>
+        <w:t>men’s</w:t>
+      </w:r>
+      <w:r>
+        <w:t xml:space="preserve"> do</w:t>
+      </w:r>
+      <w:r>
+        <w:rPr>
+          <w:rFonts w:hint="eastAsia"/>
+        </w:rPr>
         <w:t>.</w:t>
+      </w:r>
+      <w:r>
+        <w:t xml:space="preserve"> They are more willing to spend more money </w:t>
+      </w:r>
+      <w:r>
+        <w:t xml:space="preserve">on items </w:t>
+      </w:r>
+      <w:r>
+        <w:t xml:space="preserve">they like. </w:t>
+      </w:r>
+      <w:r>
+        <w:t>And f</w:t>
+      </w:r>
+      <w:r>
+        <w:t xml:space="preserve">or men, they are more inclined to buy more low-priced </w:t>
+      </w:r>
+      <w:r>
+        <w:t>items</w:t>
+      </w:r>
+      <w:r>
+        <w:t xml:space="preserve"> within an acceptable price range.</w:t>
+      </w:r>
+    </w:p>
+    <w:p>
+      <w:pPr>
+        <w:pStyle w:val="Ashsbody"/>
+        <w:ind w:left="709" w:right="373"/>
+      </w:pPr>
+      <w:r>
+        <w:t>The s</w:t>
+      </w:r>
+      <w:r>
+        <w:t xml:space="preserve">ales strategies for </w:t>
+      </w:r>
+      <w:r>
+        <w:t>males and females</w:t>
+      </w:r>
+      <w:r>
+        <w:t xml:space="preserve"> should be different</w:t>
+      </w:r>
+      <w:r>
+        <w:t>.</w:t>
+      </w:r>
+    </w:p>
+    <w:p>
+      <w:pPr>
+        <w:pStyle w:val="Ashsbody"/>
+        <w:rPr>
+          <w:rFonts w:hint="eastAsia"/>
+        </w:rPr>
+      </w:pPr>
+    </w:p>
+    <w:p>
+      <w:pPr>
+        <w:spacing w:line="0" w:lineRule="atLeast"/>
+        <w:ind w:left="709"/>
+      </w:pPr>
+      <w:r>
+        <w:rPr>
+          <w:noProof/>
+        </w:rPr>
+        <w:drawing>
+          <wp:inline distT="0" distB="0" distL="0" distR="0" wp14:anchorId="4242EA4B" wp14:editId="1959F4B5">
+            <wp:extent cx="3517900" cy="1047679"/>
+            <wp:effectExtent l="25400" t="38100" r="25400" b="32385"/>
+            <wp:docPr id="1" name="Picture 1" descr="Table&#10;&#10;Description automatically generated"/>
+            <wp:cNvGraphicFramePr>
+              <a:graphicFrameLocks xmlns:a="http://schemas.openxmlformats.org/drawingml/2006/main" noChangeAspect="1"/>
+            </wp:cNvGraphicFramePr>
+            <a:graphic xmlns:a="http://schemas.openxmlformats.org/drawingml/2006/main">
+              <a:graphicData uri="http://schemas.openxmlformats.org/drawingml/2006/picture">
+                <pic:pic xmlns:pic="http://schemas.openxmlformats.org/drawingml/2006/picture">
+                  <pic:nvPicPr>
+                    <pic:cNvPr id="1" name="Picture 1" descr="Table&#10;&#10;Description automatically generated"/>
+                    <pic:cNvPicPr/>
+                  </pic:nvPicPr>
+                  <pic:blipFill>
+                    <a:blip r:embed="rId6">
+                      <a:extLst>
+                        <a:ext uri="{28A0092B-C50C-407E-A947-70E740481C1C}">
+                          <a14:useLocalDpi xmlns:a14="http://schemas.microsoft.com/office/drawing/2010/main" val="0"/>
+                        </a:ext>
+                      </a:extLst>
+                    </a:blip>
+                    <a:stretch>
+                      <a:fillRect/>
+                    </a:stretch>
+                  </pic:blipFill>
+                  <pic:spPr>
+                    <a:xfrm>
+                      <a:off x="0" y="0"/>
+                      <a:ext cx="3535981" cy="1053064"/>
+                    </a:xfrm>
+                    <a:prstGeom prst="rect">
+                      <a:avLst/>
+                    </a:prstGeom>
+                    <a:noFill/>
+                    <a:ln w="88900" cap="sq">
+                      <a:noFill/>
+                      <a:miter lim="800000"/>
+                    </a:ln>
+                    <a:effectLst/>
+                    <a:scene3d>
+                      <a:camera prst="orthographicFront"/>
+                      <a:lightRig rig="twoPt" dir="t">
+                        <a:rot lat="0" lon="0" rev="7200000"/>
+                      </a:lightRig>
+                    </a:scene3d>
+                    <a:sp3d>
+                      <a:bevelT w="25400" h="19050"/>
+                      <a:contourClr>
+                        <a:srgbClr val="FFFFFF"/>
+                      </a:contourClr>
+                    </a:sp3d>
+                  </pic:spPr>
+                </pic:pic>
+              </a:graphicData>
+            </a:graphic>
+          </wp:inline>
+        </w:drawing>
+      </w:r>
+    </w:p>
+    <w:p>
+      <w:pPr>
+        <w:spacing w:line="0" w:lineRule="atLeast"/>
+        <w:ind w:left="284"/>
+      </w:pPr>
+    </w:p>
+    <w:p>
+      <w:pPr>
+        <w:ind w:left="709" w:right="-52"/>
+      </w:pPr>
+      <w:r>
+        <w:rPr>
+          <w:noProof/>
+        </w:rPr>
+        <w:drawing>
+          <wp:inline distT="0" distB="0" distL="0" distR="0" wp14:anchorId="31CA6DEE" wp14:editId="3AE9BB13">
+            <wp:extent cx="5040000" cy="1457801"/>
+            <wp:effectExtent l="25400" t="25400" r="27305" b="28575"/>
+            <wp:docPr id="2" name="Picture 2" descr="Table&#10;&#10;Description automatically generated"/>
+            <wp:cNvGraphicFramePr>
+              <a:graphicFrameLocks xmlns:a="http://schemas.openxmlformats.org/drawingml/2006/main" noChangeAspect="1"/>
+            </wp:cNvGraphicFramePr>
+            <a:graphic xmlns:a="http://schemas.openxmlformats.org/drawingml/2006/main">
+              <a:graphicData uri="http://schemas.openxmlformats.org/drawingml/2006/picture">
+                <pic:pic xmlns:pic="http://schemas.openxmlformats.org/drawingml/2006/picture">
+                  <pic:nvPicPr>
+                    <pic:cNvPr id="2" name="Picture 2" descr="Table&#10;&#10;Description automatically generated"/>
+                    <pic:cNvPicPr/>
+                  </pic:nvPicPr>
+                  <pic:blipFill>
+                    <a:blip r:embed="rId7">
+                      <a:extLst>
+                        <a:ext uri="{28A0092B-C50C-407E-A947-70E740481C1C}">
+                          <a14:useLocalDpi xmlns:a14="http://schemas.microsoft.com/office/drawing/2010/main" val="0"/>
+                        </a:ext>
+                      </a:extLst>
+                    </a:blip>
+                    <a:stretch>
+                      <a:fillRect/>
+                    </a:stretch>
+                  </pic:blipFill>
+                  <pic:spPr>
+                    <a:xfrm>
+                      <a:off x="0" y="0"/>
+                      <a:ext cx="5040000" cy="1457801"/>
+                    </a:xfrm>
+                    <a:prstGeom prst="rect">
+                      <a:avLst/>
+                    </a:prstGeom>
+                    <a:noFill/>
+                    <a:ln w="88900" cap="sq">
+                      <a:noFill/>
+                      <a:miter lim="800000"/>
+                    </a:ln>
+                    <a:effectLst/>
+                    <a:scene3d>
+                      <a:camera prst="orthographicFront"/>
+                      <a:lightRig rig="twoPt" dir="t">
+                        <a:rot lat="0" lon="0" rev="7200000"/>
+                      </a:lightRig>
+                    </a:scene3d>
+                    <a:sp3d>
+                      <a:bevelT w="25400" h="19050"/>
+                      <a:contourClr>
+                        <a:srgbClr val="FFFFFF"/>
+                      </a:contourClr>
+                    </a:sp3d>
+                  </pic:spPr>
+                </pic:pic>
+              </a:graphicData>
+            </a:graphic>
+          </wp:inline>
+        </w:drawing>
+      </w:r>
+    </w:p>
+    <w:p>
+      <w:pPr>
+        <w:ind w:left="284"/>
+        <w:rPr>
+          <w:rFonts w:eastAsia="Times New Roman"/>
+          <w:b/>
+          <w:bCs/>
+          <w:color w:val="2F5496" w:themeColor="accent1" w:themeShade="BF"/>
+          <w:kern w:val="44"/>
+          <w:sz w:val="28"/>
+          <w:szCs w:val="40"/>
+          <w:highlight w:val="lightGray"/>
+        </w:rPr>
+      </w:pPr>
+      <w:r>
+        <w:rPr>
+          <w:highlight w:val="lightGray"/>
+        </w:rPr>
+        <w:br w:type="page"/>
+      </w:r>
+    </w:p>
+    <w:p>
+      <w:pPr>
+        <w:pStyle w:val="AshsHeading1"/>
+      </w:pPr>
+      <w:r>
+        <w:lastRenderedPageBreak/>
+        <w:t>Customers aged 20-24 should be listed as key sales targets</w:t>
+      </w:r>
+      <w:r>
+        <w:t>.</w:t>
+      </w:r>
+    </w:p>
+    <w:p>
+      <w:pPr>
+        <w:pStyle w:val="Ashsbody"/>
+        <w:ind w:left="709" w:right="373"/>
+      </w:pPr>
+      <w:r>
+        <w:t xml:space="preserve">For the age group of 20-24, their </w:t>
+      </w:r>
+      <w:r>
+        <w:t>purchase figure is on the top of “</w:t>
+      </w:r>
+      <w:r>
+        <w:rPr>
+          <w:rFonts w:hint="eastAsia"/>
+        </w:rPr>
+        <w:t>T</w:t>
+      </w:r>
+      <w:r>
+        <w:t>otal Purchase Value</w:t>
+      </w:r>
+      <w:r>
+        <w:t>”</w:t>
+      </w:r>
+      <w:r>
+        <w:t xml:space="preserve">, </w:t>
+      </w:r>
+      <w:r>
+        <w:t>“</w:t>
+      </w:r>
+      <w:r>
+        <w:t>Purchase Count</w:t>
+      </w:r>
+      <w:r>
+        <w:t>”</w:t>
+      </w:r>
+      <w:r>
+        <w:t xml:space="preserve">, </w:t>
+      </w:r>
+      <w:r>
+        <w:t>and</w:t>
+      </w:r>
+      <w:r>
+        <w:t xml:space="preserve"> </w:t>
+      </w:r>
+      <w:r>
+        <w:t>“</w:t>
+      </w:r>
+      <w:r>
+        <w:t>Avg Total Purchase per Person</w:t>
+      </w:r>
+      <w:r>
+        <w:t>”</w:t>
+      </w:r>
+      <w:r>
+        <w:t xml:space="preserve">. </w:t>
+      </w:r>
+    </w:p>
+    <w:p>
+      <w:pPr>
+        <w:pStyle w:val="Ashsbody"/>
+        <w:ind w:left="709" w:right="373"/>
+      </w:pPr>
+      <w:r>
+        <w:t xml:space="preserve">Therefore, this age group should be listed as a key sales target. </w:t>
+      </w:r>
+      <w:r>
+        <w:t>The company should</w:t>
+      </w:r>
+      <w:r>
+        <w:t xml:space="preserve"> focus on promotion </w:t>
+      </w:r>
+      <w:r>
+        <w:t xml:space="preserve">which can </w:t>
+      </w:r>
+      <w:r>
+        <w:t xml:space="preserve">effort </w:t>
+      </w:r>
+      <w:r>
+        <w:t>on</w:t>
+      </w:r>
+      <w:r>
+        <w:t xml:space="preserve"> their channels</w:t>
+      </w:r>
+      <w:r>
+        <w:t xml:space="preserve">. </w:t>
+      </w:r>
+    </w:p>
+    <w:p>
+      <w:pPr>
+        <w:pStyle w:val="Ashsbody"/>
+        <w:ind w:left="709" w:right="373"/>
+      </w:pPr>
+      <w:r>
+        <w:t>O</w:t>
+      </w:r>
+      <w:r>
+        <w:t>n one hand</w:t>
+      </w:r>
+      <w:r>
+        <w:t>,</w:t>
+      </w:r>
+      <w:r>
+        <w:t xml:space="preserve"> </w:t>
+      </w:r>
+      <w:r>
+        <w:rPr>
+          <w:rFonts w:hint="eastAsia"/>
+        </w:rPr>
+        <w:t>it</w:t>
+      </w:r>
+      <w:r>
+        <w:t xml:space="preserve"> can lead </w:t>
+      </w:r>
+      <w:r>
+        <w:t xml:space="preserve">to </w:t>
+      </w:r>
+      <w:r>
+        <w:t>a</w:t>
+      </w:r>
+      <w:r>
+        <w:t xml:space="preserve"> further </w:t>
+      </w:r>
+      <w:r>
+        <w:t>sales increase</w:t>
+      </w:r>
+      <w:r>
+        <w:t xml:space="preserve"> of this age group</w:t>
+      </w:r>
+      <w:r>
+        <w:t xml:space="preserve">. On the other hand, it </w:t>
+      </w:r>
+      <w:r>
+        <w:t xml:space="preserve">can also extend the influence on the </w:t>
+      </w:r>
+      <w:r>
+        <w:t>existing</w:t>
+      </w:r>
+      <w:r>
+        <w:t xml:space="preserve"> </w:t>
+      </w:r>
+      <w:r>
+        <w:t xml:space="preserve">customers after </w:t>
+      </w:r>
+      <w:r>
+        <w:rPr>
+          <w:rFonts w:hint="eastAsia"/>
+        </w:rPr>
+        <w:t>their</w:t>
+      </w:r>
+      <w:r>
+        <w:t xml:space="preserve"> 25 to </w:t>
+      </w:r>
+      <w:r>
+        <w:t xml:space="preserve">increase </w:t>
+      </w:r>
+      <w:r>
+        <w:t>the sales</w:t>
+      </w:r>
+      <w:r>
+        <w:t xml:space="preserve"> in the senior age group.</w:t>
+      </w:r>
+    </w:p>
+    <w:p>
+      <w:pPr>
+        <w:ind w:left="709" w:right="-52"/>
+      </w:pPr>
+      <w:r>
+        <w:rPr>
+          <w:noProof/>
+        </w:rPr>
+        <w:drawing>
+          <wp:inline distT="0" distB="0" distL="0" distR="0" wp14:anchorId="26402901" wp14:editId="19E46BC4">
+            <wp:extent cx="2349500" cy="2097148"/>
+            <wp:effectExtent l="38100" t="38100" r="25400" b="36830"/>
+            <wp:docPr id="4" name="Picture 4" descr="Table&#10;&#10;Description automatically generated"/>
+            <wp:cNvGraphicFramePr>
+              <a:graphicFrameLocks xmlns:a="http://schemas.openxmlformats.org/drawingml/2006/main" noChangeAspect="1"/>
+            </wp:cNvGraphicFramePr>
+            <a:graphic xmlns:a="http://schemas.openxmlformats.org/drawingml/2006/main">
+              <a:graphicData uri="http://schemas.openxmlformats.org/drawingml/2006/picture">
+                <pic:pic xmlns:pic="http://schemas.openxmlformats.org/drawingml/2006/picture">
+                  <pic:nvPicPr>
+                    <pic:cNvPr id="4" name="Picture 4" descr="Table&#10;&#10;Description automatically generated"/>
+                    <pic:cNvPicPr/>
+                  </pic:nvPicPr>
+                  <pic:blipFill>
+                    <a:blip r:embed="rId8">
+                      <a:extLst>
+                        <a:ext uri="{28A0092B-C50C-407E-A947-70E740481C1C}">
+                          <a14:useLocalDpi xmlns:a14="http://schemas.microsoft.com/office/drawing/2010/main" val="0"/>
+                        </a:ext>
+                      </a:extLst>
+                    </a:blip>
+                    <a:stretch>
+                      <a:fillRect/>
+                    </a:stretch>
+                  </pic:blipFill>
+                  <pic:spPr>
+                    <a:xfrm>
+                      <a:off x="0" y="0"/>
+                      <a:ext cx="2362703" cy="2108933"/>
+                    </a:xfrm>
+                    <a:prstGeom prst="rect">
+                      <a:avLst/>
+                    </a:prstGeom>
+                    <a:noFill/>
+                    <a:ln w="88900" cap="sq">
+                      <a:noFill/>
+                      <a:miter lim="800000"/>
+                    </a:ln>
+                    <a:effectLst/>
+                    <a:scene3d>
+                      <a:camera prst="orthographicFront"/>
+                      <a:lightRig rig="twoPt" dir="t">
+                        <a:rot lat="0" lon="0" rev="7200000"/>
+                      </a:lightRig>
+                    </a:scene3d>
+                    <a:sp3d>
+                      <a:bevelT w="25400" h="19050"/>
+                      <a:contourClr>
+                        <a:srgbClr val="FFFFFF"/>
+                      </a:contourClr>
+                    </a:sp3d>
+                  </pic:spPr>
+                </pic:pic>
+              </a:graphicData>
+            </a:graphic>
+          </wp:inline>
+        </w:drawing>
+      </w:r>
+    </w:p>
+    <w:p>
+      <w:pPr>
+        <w:ind w:left="284"/>
+      </w:pPr>
+    </w:p>
+    <w:p>
+      <w:pPr>
+        <w:ind w:left="709" w:right="-52"/>
+      </w:pPr>
+      <w:r>
+        <w:rPr>
+          <w:noProof/>
+        </w:rPr>
+        <w:drawing>
+          <wp:inline distT="0" distB="0" distL="0" distR="0" wp14:anchorId="54CF35B1" wp14:editId="5ABEC454">
+            <wp:extent cx="5040000" cy="2358518"/>
+            <wp:effectExtent l="25400" t="38100" r="27305" b="29210"/>
+            <wp:docPr id="3" name="Picture 3" descr="Table&#10;&#10;Description automatically generated"/>
+            <wp:cNvGraphicFramePr>
+              <a:graphicFrameLocks xmlns:a="http://schemas.openxmlformats.org/drawingml/2006/main" noChangeAspect="1"/>
+            </wp:cNvGraphicFramePr>
+            <a:graphic xmlns:a="http://schemas.openxmlformats.org/drawingml/2006/main">
+              <a:graphicData uri="http://schemas.openxmlformats.org/drawingml/2006/picture">
+                <pic:pic xmlns:pic="http://schemas.openxmlformats.org/drawingml/2006/picture">
+                  <pic:nvPicPr>
+                    <pic:cNvPr id="3" name="Picture 3" descr="Table&#10;&#10;Description automatically generated"/>
+                    <pic:cNvPicPr/>
+                  </pic:nvPicPr>
+                  <pic:blipFill>
+                    <a:blip r:embed="rId9" cstate="print">
+                      <a:extLst>
+                        <a:ext uri="{28A0092B-C50C-407E-A947-70E740481C1C}">
+                          <a14:useLocalDpi xmlns:a14="http://schemas.microsoft.com/office/drawing/2010/main" val="0"/>
+                        </a:ext>
+                      </a:extLst>
+                    </a:blip>
+                    <a:stretch>
+                      <a:fillRect/>
+                    </a:stretch>
+                  </pic:blipFill>
+                  <pic:spPr>
+                    <a:xfrm>
+                      <a:off x="0" y="0"/>
+                      <a:ext cx="5040000" cy="2358518"/>
+                    </a:xfrm>
+                    <a:prstGeom prst="rect">
+                      <a:avLst/>
+                    </a:prstGeom>
+                    <a:noFill/>
+                    <a:ln w="88900" cap="sq">
+                      <a:noFill/>
+                      <a:miter lim="800000"/>
+                    </a:ln>
+                    <a:effectLst/>
+                    <a:scene3d>
+                      <a:camera prst="orthographicFront"/>
+                      <a:lightRig rig="twoPt" dir="t">
+                        <a:rot lat="0" lon="0" rev="7200000"/>
+                      </a:lightRig>
+                    </a:scene3d>
+                    <a:sp3d>
+                      <a:bevelT w="25400" h="19050"/>
+                      <a:contourClr>
+                        <a:srgbClr val="FFFFFF"/>
+                      </a:contourClr>
+                    </a:sp3d>
+                  </pic:spPr>
+                </pic:pic>
+              </a:graphicData>
+            </a:graphic>
+          </wp:inline>
+        </w:drawing>
+      </w:r>
+    </w:p>
+    <w:p/>
+    <w:p>
+      <w:pPr>
+        <w:rPr>
+          <w:rFonts w:eastAsia="Times New Roman"/>
+          <w:b/>
+          <w:bCs/>
+          <w:color w:val="2F5496" w:themeColor="accent1" w:themeShade="BF"/>
+          <w:kern w:val="44"/>
+          <w:sz w:val="28"/>
+          <w:szCs w:val="40"/>
+        </w:rPr>
+      </w:pPr>
+      <w:r>
+        <w:br w:type="page"/>
+      </w:r>
+    </w:p>
+    <w:p>
+      <w:pPr>
+        <w:pStyle w:val="AshsHeading1"/>
+      </w:pPr>
+      <w:r>
+        <w:lastRenderedPageBreak/>
+        <w:t>$</w:t>
+      </w:r>
+      <w:r>
+        <w:t>3.5</w:t>
+      </w:r>
+      <w:r>
+        <w:t xml:space="preserve"> </w:t>
+      </w:r>
+      <w:r>
+        <w:t>-</w:t>
+      </w:r>
+      <w:r>
+        <w:t xml:space="preserve"> $</w:t>
+      </w:r>
+      <w:r>
+        <w:t xml:space="preserve">4 </w:t>
+      </w:r>
+      <w:r>
+        <w:t xml:space="preserve">is </w:t>
+      </w:r>
+      <w:r>
+        <w:t>a more acceptable pricing range.</w:t>
+      </w:r>
+    </w:p>
+    <w:p>
+      <w:pPr>
+        <w:pStyle w:val="Ashsbody"/>
+        <w:ind w:left="709" w:right="373"/>
+      </w:pPr>
+      <w:r>
+        <w:t>Even for the top 20 customers, 4 customers</w:t>
+      </w:r>
+      <w:r>
+        <w:t>’ “</w:t>
+      </w:r>
+      <w:r>
+        <w:t>Average Purchase Price</w:t>
+      </w:r>
+      <w:r>
+        <w:t>”</w:t>
+      </w:r>
+      <w:r>
+        <w:t xml:space="preserve"> </w:t>
+      </w:r>
+      <w:r>
+        <w:t>is</w:t>
+      </w:r>
+      <w:r>
+        <w:t xml:space="preserve"> greater than $4, </w:t>
+      </w:r>
+      <w:r>
+        <w:t xml:space="preserve">and 7 </w:t>
+      </w:r>
+      <w:r>
+        <w:t>are</w:t>
+      </w:r>
+      <w:r>
+        <w:t xml:space="preserve"> less than </w:t>
+      </w:r>
+      <w:r>
+        <w:t>$</w:t>
+      </w:r>
+      <w:r>
+        <w:t xml:space="preserve">3.5. Nearly half of customers choose to buy products </w:t>
+      </w:r>
+      <w:r>
+        <w:t xml:space="preserve">with </w:t>
+      </w:r>
+      <w:r>
+        <w:t>a</w:t>
+      </w:r>
+      <w:r>
+        <w:t xml:space="preserve"> price</w:t>
+      </w:r>
+      <w:r>
+        <w:t xml:space="preserve"> </w:t>
+      </w:r>
+      <w:r>
+        <w:t>between</w:t>
+      </w:r>
+      <w:r>
+        <w:t xml:space="preserve"> </w:t>
+      </w:r>
+      <w:r>
+        <w:t>$</w:t>
+      </w:r>
+      <w:r>
+        <w:t>3.5-</w:t>
+      </w:r>
+      <w:r>
+        <w:t>$</w:t>
+      </w:r>
+      <w:r>
+        <w:t>4</w:t>
+      </w:r>
+      <w:r>
+        <w:t>.</w:t>
+      </w:r>
+    </w:p>
+    <w:p>
+      <w:pPr>
+        <w:pStyle w:val="Ashsbody"/>
+      </w:pPr>
+    </w:p>
+    <w:p>
+      <w:pPr>
+        <w:ind w:left="709" w:right="-52"/>
+      </w:pPr>
+      <w:r>
+        <w:rPr>
+          <w:noProof/>
+        </w:rPr>
+        <w:drawing>
+          <wp:inline distT="0" distB="0" distL="0" distR="0" wp14:anchorId="4204CD22" wp14:editId="6B83EC6C">
+            <wp:extent cx="4914900" cy="6032500"/>
+            <wp:effectExtent l="0" t="0" r="0" b="0"/>
+            <wp:docPr id="5" name="Picture 5" descr="Table&#10;&#10;Description automatically generated"/>
+            <wp:cNvGraphicFramePr>
+              <a:graphicFrameLocks xmlns:a="http://schemas.openxmlformats.org/drawingml/2006/main" noChangeAspect="1"/>
+            </wp:cNvGraphicFramePr>
+            <a:graphic xmlns:a="http://schemas.openxmlformats.org/drawingml/2006/main">
+              <a:graphicData uri="http://schemas.openxmlformats.org/drawingml/2006/picture">
+                <pic:pic xmlns:pic="http://schemas.openxmlformats.org/drawingml/2006/picture">
+                  <pic:nvPicPr>
+                    <pic:cNvPr id="5" name="Picture 5" descr="Table&#10;&#10;Description automatically generated"/>
+                    <pic:cNvPicPr/>
+                  </pic:nvPicPr>
+                  <pic:blipFill>
+                    <a:blip r:embed="rId10">
+                      <a:extLst>
+                        <a:ext uri="{28A0092B-C50C-407E-A947-70E740481C1C}">
+                          <a14:useLocalDpi xmlns:a14="http://schemas.microsoft.com/office/drawing/2010/main" val="0"/>
+                        </a:ext>
+                      </a:extLst>
+                    </a:blip>
+                    <a:stretch>
+                      <a:fillRect/>
+                    </a:stretch>
+                  </pic:blipFill>
+                  <pic:spPr>
+                    <a:xfrm>
+                      <a:off x="0" y="0"/>
+                      <a:ext cx="4914900" cy="6032500"/>
+                    </a:xfrm>
+                    <a:prstGeom prst="rect">
+                      <a:avLst/>
+                    </a:prstGeom>
+                  </pic:spPr>
+                </pic:pic>
+              </a:graphicData>
+            </a:graphic>
+          </wp:inline>
+        </w:drawing>
+      </w:r>
+    </w:p>
+    <w:p/>
+    <w:p>
+      <w:pPr>
+        <w:rPr>
+          <w:rFonts w:eastAsia="Times New Roman"/>
+          <w:b/>
+          <w:bCs/>
+          <w:color w:val="2F5496" w:themeColor="accent1" w:themeShade="BF"/>
+          <w:kern w:val="44"/>
+          <w:sz w:val="28"/>
+          <w:szCs w:val="40"/>
+        </w:rPr>
+      </w:pPr>
+      <w:r>
+        <w:br w:type="page"/>
+      </w:r>
+    </w:p>
+    <w:p>
+      <w:pPr>
+        <w:pStyle w:val="AshsHeading1"/>
+      </w:pPr>
+      <w:r>
+        <w:lastRenderedPageBreak/>
+        <w:t xml:space="preserve">Different items should be launched to attract customers' </w:t>
+      </w:r>
+      <w:r>
+        <w:t>purchases.</w:t>
+      </w:r>
+    </w:p>
+    <w:p>
+      <w:pPr>
+        <w:pStyle w:val="Ashsbody"/>
+        <w:ind w:left="709" w:right="373"/>
+      </w:pPr>
+      <w:r>
+        <w:t>In the</w:t>
+      </w:r>
+      <w:r>
+        <w:t xml:space="preserve"> top 5 items </w:t>
+      </w:r>
+      <w:r>
+        <w:t>which are s</w:t>
+      </w:r>
+      <w:r>
+        <w:t xml:space="preserve">orted by </w:t>
+      </w:r>
+      <w:r>
+        <w:t>“</w:t>
+      </w:r>
+      <w:r>
+        <w:t>Total Purchase Value</w:t>
+      </w:r>
+      <w:r>
+        <w:t>”</w:t>
+      </w:r>
+      <w:r>
+        <w:t xml:space="preserve"> or </w:t>
+      </w:r>
+      <w:r>
+        <w:t>“</w:t>
+      </w:r>
+      <w:r>
+        <w:t>Purchase Count</w:t>
+      </w:r>
+      <w:r>
+        <w:t>”,</w:t>
+      </w:r>
+      <w:r>
+        <w:t xml:space="preserve"> 3</w:t>
+      </w:r>
+      <w:r>
+        <w:t xml:space="preserve"> of them are</w:t>
+      </w:r>
+      <w:r>
+        <w:t xml:space="preserve"> overlaps</w:t>
+      </w:r>
+      <w:r>
+        <w:t>. A</w:t>
+      </w:r>
+      <w:r>
+        <w:t xml:space="preserve">nd </w:t>
+      </w:r>
+      <w:r>
+        <w:t xml:space="preserve">2 are overlaps in </w:t>
+      </w:r>
+      <w:r>
+        <w:t>the</w:t>
+      </w:r>
+      <w:r>
+        <w:t xml:space="preserve"> top </w:t>
+      </w:r>
+      <w:r>
+        <w:t>3</w:t>
+      </w:r>
+      <w:r>
+        <w:t xml:space="preserve"> items</w:t>
+      </w:r>
+      <w:r>
+        <w:t xml:space="preserve">. </w:t>
+      </w:r>
+    </w:p>
+    <w:p>
+      <w:pPr>
+        <w:pStyle w:val="Ashsbody"/>
+        <w:ind w:left="709" w:right="373"/>
+      </w:pPr>
+      <w:r>
+        <w:t xml:space="preserve">It can be inferred that </w:t>
+      </w:r>
+      <w:r>
+        <w:t>t</w:t>
+      </w:r>
+      <w:r>
+        <w:rPr>
+          <w:rFonts w:hint="eastAsia"/>
+        </w:rPr>
+        <w:t>h</w:t>
+      </w:r>
+      <w:r>
+        <w:t xml:space="preserve">e total sales </w:t>
+      </w:r>
+      <w:r>
+        <w:t>value</w:t>
+      </w:r>
+      <w:r>
+        <w:t xml:space="preserve"> and </w:t>
+      </w:r>
+      <w:r>
+        <w:t xml:space="preserve">the </w:t>
+      </w:r>
+      <w:r>
+        <w:rPr>
+          <w:rFonts w:hint="eastAsia"/>
+        </w:rPr>
+        <w:t>t</w:t>
+      </w:r>
+      <w:r>
+        <w:t xml:space="preserve">otal sales </w:t>
+      </w:r>
+      <w:r>
+        <w:t>count</w:t>
+      </w:r>
+      <w:r>
+        <w:t xml:space="preserve"> </w:t>
+      </w:r>
+      <w:r>
+        <w:t>are closely related and positively correlated</w:t>
+      </w:r>
+      <w:r>
+        <w:t>.</w:t>
+      </w:r>
+    </w:p>
+    <w:p>
+      <w:pPr>
+        <w:pStyle w:val="Ashsbody"/>
+        <w:ind w:left="709" w:right="373"/>
+      </w:pPr>
+      <w:r>
+        <w:t xml:space="preserve">Companies can </w:t>
+      </w:r>
+      <w:r>
+        <w:rPr>
+          <w:rFonts w:hint="eastAsia"/>
+        </w:rPr>
+        <w:t>increase</w:t>
+      </w:r>
+      <w:r>
+        <w:t xml:space="preserve"> </w:t>
+      </w:r>
+      <w:r>
+        <w:t>sales by constantly iterating on their products.</w:t>
+      </w:r>
+    </w:p>
+    <w:p>
+      <w:pPr>
+        <w:ind w:left="709" w:right="373"/>
+        <w:jc w:val="both"/>
+        <w:rPr>
+          <w:rFonts w:hint="eastAsia"/>
+        </w:rPr>
+      </w:pPr>
+    </w:p>
+    <w:p>
+      <w:pPr>
+        <w:ind w:left="709" w:right="-52"/>
+      </w:pPr>
+      <w:r>
+        <w:rPr>
+          <w:rFonts w:hint="eastAsia"/>
+          <w:noProof/>
+        </w:rPr>
+        <w:drawing>
+          <wp:inline distT="0" distB="0" distL="0" distR="0" wp14:anchorId="43513F5B" wp14:editId="365CCF1E">
+            <wp:extent cx="5040000" cy="1879104"/>
+            <wp:effectExtent l="0" t="0" r="1905" b="635"/>
+            <wp:docPr id="7" name="Picture 7" descr="Table&#10;&#10;Description automatically generated"/>
+            <wp:cNvGraphicFramePr>
+              <a:graphicFrameLocks xmlns:a="http://schemas.openxmlformats.org/drawingml/2006/main" noChangeAspect="1"/>
+            </wp:cNvGraphicFramePr>
+            <a:graphic xmlns:a="http://schemas.openxmlformats.org/drawingml/2006/main">
+              <a:graphicData uri="http://schemas.openxmlformats.org/drawingml/2006/picture">
+                <pic:pic xmlns:pic="http://schemas.openxmlformats.org/drawingml/2006/picture">
+                  <pic:nvPicPr>
+                    <pic:cNvPr id="7" name="Picture 7" descr="Table&#10;&#10;Description automatically generated"/>
+                    <pic:cNvPicPr/>
+                  </pic:nvPicPr>
+                  <pic:blipFill>
+                    <a:blip r:embed="rId11" cstate="print">
+                      <a:extLst>
+                        <a:ext uri="{28A0092B-C50C-407E-A947-70E740481C1C}">
+                          <a14:useLocalDpi xmlns:a14="http://schemas.microsoft.com/office/drawing/2010/main" val="0"/>
+                        </a:ext>
+                      </a:extLst>
+                    </a:blip>
+                    <a:stretch>
+                      <a:fillRect/>
+                    </a:stretch>
+                  </pic:blipFill>
+                  <pic:spPr>
+                    <a:xfrm>
+                      <a:off x="0" y="0"/>
+                      <a:ext cx="5040000" cy="1879104"/>
+                    </a:xfrm>
+                    <a:prstGeom prst="rect">
+                      <a:avLst/>
+                    </a:prstGeom>
+                  </pic:spPr>
+                </pic:pic>
+              </a:graphicData>
+            </a:graphic>
+          </wp:inline>
+        </w:drawing>
+      </w:r>
+    </w:p>
+    <w:p>
+      <w:pPr>
+        <w:ind w:left="709" w:right="-52"/>
+        <w:rPr>
+          <w:rFonts w:hint="eastAsia"/>
+        </w:rPr>
+      </w:pPr>
+      <w:r>
+        <w:rPr>
+          <w:rFonts w:hint="eastAsia"/>
+          <w:noProof/>
+        </w:rPr>
+        <w:drawing>
+          <wp:inline distT="0" distB="0" distL="0" distR="0" wp14:anchorId="24BB64FE" wp14:editId="38067B37">
+            <wp:extent cx="5040000" cy="1875752"/>
+            <wp:effectExtent l="0" t="0" r="1905" b="4445"/>
+            <wp:docPr id="6" name="Picture 6" descr="Table&#10;&#10;Description automatically generated"/>
+            <wp:cNvGraphicFramePr>
+              <a:graphicFrameLocks xmlns:a="http://schemas.openxmlformats.org/drawingml/2006/main" noChangeAspect="1"/>
+            </wp:cNvGraphicFramePr>
+            <a:graphic xmlns:a="http://schemas.openxmlformats.org/drawingml/2006/main">
+              <a:graphicData uri="http://schemas.openxmlformats.org/drawingml/2006/picture">
+                <pic:pic xmlns:pic="http://schemas.openxmlformats.org/drawingml/2006/picture">
+                  <pic:nvPicPr>
+                    <pic:cNvPr id="6" name="Picture 6" descr="Table&#10;&#10;Description automatically generated"/>
+                    <pic:cNvPicPr/>
+                  </pic:nvPicPr>
+                  <pic:blipFill>
+                    <a:blip r:embed="rId12" cstate="print">
+                      <a:extLst>
+                        <a:ext uri="{28A0092B-C50C-407E-A947-70E740481C1C}">
+                          <a14:useLocalDpi xmlns:a14="http://schemas.microsoft.com/office/drawing/2010/main" val="0"/>
+                        </a:ext>
+                      </a:extLst>
+                    </a:blip>
+                    <a:stretch>
+                      <a:fillRect/>
+                    </a:stretch>
+                  </pic:blipFill>
+                  <pic:spPr>
+                    <a:xfrm>
+                      <a:off x="0" y="0"/>
+                      <a:ext cx="5040000" cy="1875752"/>
+                    </a:xfrm>
+                    <a:prstGeom prst="rect">
+                      <a:avLst/>
+                    </a:prstGeom>
+                  </pic:spPr>
+                </pic:pic>
+              </a:graphicData>
+            </a:graphic>
+          </wp:inline>
+        </w:drawing>
       </w:r>
     </w:p>
     <w:sectPr>
@@ -15,6 +1108,211 @@
     </w:sectPr>
   </w:body>
 </w:document>
+</file>
+
+<file path=word/numbering.xml><?xml version="1.0" encoding="utf-8"?>
+<w:numbering xmlns:wpc="http://schemas.microsoft.com/office/word/2010/wordprocessingCanvas" xmlns:cx="http://schemas.microsoft.com/office/drawing/2014/chartex" xmlns:cx1="http://schemas.microsoft.com/office/drawing/2015/9/8/chartex" xmlns:cx2="http://schemas.microsoft.com/office/drawing/2015/10/21/chartex" xmlns:cx3="http://schemas.microsoft.com/office/drawing/2016/5/9/chartex" xmlns:cx4="http://schemas.microsoft.com/office/drawing/2016/5/10/chartex" xmlns:cx5="http://schemas.microsoft.com/office/drawing/2016/5/11/chartex" xmlns:cx6="http://schemas.microsoft.com/office/drawing/2016/5/12/chartex" xmlns:cx7="http://schemas.microsoft.com/office/drawing/2016/5/13/chartex" xmlns:cx8="http://schemas.microsoft.com/office/drawing/2016/5/14/chartex" xmlns:mc="http://schemas.openxmlformats.org/markup-compatibility/2006" xmlns:aink="http://schemas.microsoft.com/office/drawing/2016/ink" xmlns:am3d="http://schemas.microsoft.com/office/drawing/2017/model3d" xmlns:o="urn:schemas-microsoft-com:office:office" xmlns:r="http://schemas.openxmlformats.org/officeDocument/2006/relationships" xmlns:m="http://schemas.openxmlformats.org/officeDocument/2006/math" xmlns:v="urn:schemas-microsoft-com:vml" xmlns:wp14="http://schemas.microsoft.com/office/word/2010/wordprocessingDrawing" xmlns:wp="http://schemas.openxmlformats.org/drawingml/2006/wordprocessingDrawing" xmlns:w10="urn:schemas-microsoft-com:office:word" xmlns:w="http://schemas.openxmlformats.org/wordprocessingml/2006/main" xmlns:w14="http://schemas.microsoft.com/office/word/2010/wordml" xmlns:w15="http://schemas.microsoft.com/office/word/2012/wordml" xmlns:w16cex="http://schemas.microsoft.com/office/word/2018/wordml/cex" xmlns:w16cid="http://schemas.microsoft.com/office/word/2016/wordml/cid" xmlns:w16="http://schemas.microsoft.com/office/word/2018/wordml" xmlns:w16sdtdh="http://schemas.microsoft.com/office/word/2020/wordml/sdtdatahash" xmlns:w16se="http://schemas.microsoft.com/office/word/2015/wordml/symex" xmlns:wpg="http://schemas.microsoft.com/office/word/2010/wordprocessingGroup" xmlns:wpi="http://schemas.microsoft.com/office/word/2010/wordprocessingInk" xmlns:wne="http://schemas.microsoft.com/office/word/2006/wordml" xmlns:wps="http://schemas.microsoft.com/office/word/2010/wordprocessingShape" mc:Ignorable="w14 w15 w16se w16cid w16 w16cex w16sdtdh wp14">
+  <w:abstractNum w:abstractNumId="0" w15:restartNumberingAfterBreak="0">
+    <w:nsid w:val="783D0B23"/>
+    <w:multiLevelType w:val="hybridMultilevel"/>
+    <w:tmpl w:val="6A3E38F4"/>
+    <w:lvl w:ilvl="0" w:tplc="5A4A34D4">
+      <w:start w:val="1"/>
+      <w:numFmt w:val="decimal"/>
+      <w:pStyle w:val="AshsHeading1"/>
+      <w:lvlText w:val="%1."/>
+      <w:lvlJc w:val="left"/>
+      <w:pPr>
+        <w:ind w:left="720" w:hanging="360"/>
+      </w:pPr>
+    </w:lvl>
+    <w:lvl w:ilvl="1" w:tplc="08090019" w:tentative="1">
+      <w:start w:val="1"/>
+      <w:numFmt w:val="lowerLetter"/>
+      <w:lvlText w:val="%2."/>
+      <w:lvlJc w:val="left"/>
+      <w:pPr>
+        <w:ind w:left="1440" w:hanging="360"/>
+      </w:pPr>
+    </w:lvl>
+    <w:lvl w:ilvl="2" w:tplc="0809001B" w:tentative="1">
+      <w:start w:val="1"/>
+      <w:numFmt w:val="lowerRoman"/>
+      <w:lvlText w:val="%3."/>
+      <w:lvlJc w:val="right"/>
+      <w:pPr>
+        <w:ind w:left="2160" w:hanging="180"/>
+      </w:pPr>
+    </w:lvl>
+    <w:lvl w:ilvl="3" w:tplc="0809000F" w:tentative="1">
+      <w:start w:val="1"/>
+      <w:numFmt w:val="decimal"/>
+      <w:lvlText w:val="%4."/>
+      <w:lvlJc w:val="left"/>
+      <w:pPr>
+        <w:ind w:left="2880" w:hanging="360"/>
+      </w:pPr>
+    </w:lvl>
+    <w:lvl w:ilvl="4" w:tplc="08090019" w:tentative="1">
+      <w:start w:val="1"/>
+      <w:numFmt w:val="lowerLetter"/>
+      <w:lvlText w:val="%5."/>
+      <w:lvlJc w:val="left"/>
+      <w:pPr>
+        <w:ind w:left="3600" w:hanging="360"/>
+      </w:pPr>
+    </w:lvl>
+    <w:lvl w:ilvl="5" w:tplc="0809001B" w:tentative="1">
+      <w:start w:val="1"/>
+      <w:numFmt w:val="lowerRoman"/>
+      <w:lvlText w:val="%6."/>
+      <w:lvlJc w:val="right"/>
+      <w:pPr>
+        <w:ind w:left="4320" w:hanging="180"/>
+      </w:pPr>
+    </w:lvl>
+    <w:lvl w:ilvl="6" w:tplc="0809000F" w:tentative="1">
+      <w:start w:val="1"/>
+      <w:numFmt w:val="decimal"/>
+      <w:lvlText w:val="%7."/>
+      <w:lvlJc w:val="left"/>
+      <w:pPr>
+        <w:ind w:left="5040" w:hanging="360"/>
+      </w:pPr>
+    </w:lvl>
+    <w:lvl w:ilvl="7" w:tplc="08090019" w:tentative="1">
+      <w:start w:val="1"/>
+      <w:numFmt w:val="lowerLetter"/>
+      <w:lvlText w:val="%8."/>
+      <w:lvlJc w:val="left"/>
+      <w:pPr>
+        <w:ind w:left="5760" w:hanging="360"/>
+      </w:pPr>
+    </w:lvl>
+    <w:lvl w:ilvl="8" w:tplc="0809001B" w:tentative="1">
+      <w:start w:val="1"/>
+      <w:numFmt w:val="lowerRoman"/>
+      <w:lvlText w:val="%9."/>
+      <w:lvlJc w:val="right"/>
+      <w:pPr>
+        <w:ind w:left="6480" w:hanging="180"/>
+      </w:pPr>
+    </w:lvl>
+  </w:abstractNum>
+  <w:abstractNum w:abstractNumId="1" w15:restartNumberingAfterBreak="0">
+    <w:nsid w:val="7AAB55C9"/>
+    <w:multiLevelType w:val="hybridMultilevel"/>
+    <w:tmpl w:val="B9BE4C8E"/>
+    <w:lvl w:ilvl="0" w:tplc="0809000F">
+      <w:start w:val="1"/>
+      <w:numFmt w:val="decimal"/>
+      <w:lvlText w:val="%1."/>
+      <w:lvlJc w:val="left"/>
+      <w:pPr>
+        <w:ind w:left="720" w:hanging="360"/>
+      </w:pPr>
+      <w:rPr>
+        <w:rFonts w:hint="default"/>
+      </w:rPr>
+    </w:lvl>
+    <w:lvl w:ilvl="1" w:tplc="08090019" w:tentative="1">
+      <w:start w:val="1"/>
+      <w:numFmt w:val="lowerLetter"/>
+      <w:lvlText w:val="%2."/>
+      <w:lvlJc w:val="left"/>
+      <w:pPr>
+        <w:ind w:left="1440" w:hanging="360"/>
+      </w:pPr>
+    </w:lvl>
+    <w:lvl w:ilvl="2" w:tplc="0809001B" w:tentative="1">
+      <w:start w:val="1"/>
+      <w:numFmt w:val="lowerRoman"/>
+      <w:lvlText w:val="%3."/>
+      <w:lvlJc w:val="right"/>
+      <w:pPr>
+        <w:ind w:left="2160" w:hanging="180"/>
+      </w:pPr>
+    </w:lvl>
+    <w:lvl w:ilvl="3" w:tplc="0809000F" w:tentative="1">
+      <w:start w:val="1"/>
+      <w:numFmt w:val="decimal"/>
+      <w:lvlText w:val="%4."/>
+      <w:lvlJc w:val="left"/>
+      <w:pPr>
+        <w:ind w:left="2880" w:hanging="360"/>
+      </w:pPr>
+    </w:lvl>
+    <w:lvl w:ilvl="4" w:tplc="08090019" w:tentative="1">
+      <w:start w:val="1"/>
+      <w:numFmt w:val="lowerLetter"/>
+      <w:lvlText w:val="%5."/>
+      <w:lvlJc w:val="left"/>
+      <w:pPr>
+        <w:ind w:left="3600" w:hanging="360"/>
+      </w:pPr>
+    </w:lvl>
+    <w:lvl w:ilvl="5" w:tplc="0809001B" w:tentative="1">
+      <w:start w:val="1"/>
+      <w:numFmt w:val="lowerRoman"/>
+      <w:lvlText w:val="%6."/>
+      <w:lvlJc w:val="right"/>
+      <w:pPr>
+        <w:ind w:left="4320" w:hanging="180"/>
+      </w:pPr>
+    </w:lvl>
+    <w:lvl w:ilvl="6" w:tplc="0809000F" w:tentative="1">
+      <w:start w:val="1"/>
+      <w:numFmt w:val="decimal"/>
+      <w:lvlText w:val="%7."/>
+      <w:lvlJc w:val="left"/>
+      <w:pPr>
+        <w:ind w:left="5040" w:hanging="360"/>
+      </w:pPr>
+    </w:lvl>
+    <w:lvl w:ilvl="7" w:tplc="08090019" w:tentative="1">
+      <w:start w:val="1"/>
+      <w:numFmt w:val="lowerLetter"/>
+      <w:lvlText w:val="%8."/>
+      <w:lvlJc w:val="left"/>
+      <w:pPr>
+        <w:ind w:left="5760" w:hanging="360"/>
+      </w:pPr>
+    </w:lvl>
+    <w:lvl w:ilvl="8" w:tplc="0809001B" w:tentative="1">
+      <w:start w:val="1"/>
+      <w:numFmt w:val="lowerRoman"/>
+      <w:lvlText w:val="%9."/>
+      <w:lvlJc w:val="right"/>
+      <w:pPr>
+        <w:ind w:left="6480" w:hanging="180"/>
+      </w:pPr>
+    </w:lvl>
+  </w:abstractNum>
+  <w:num w:numId="1">
+    <w:abstractNumId w:val="1"/>
+  </w:num>
+  <w:num w:numId="2">
+    <w:abstractNumId w:val="0"/>
+  </w:num>
+  <w:num w:numId="3">
+    <w:abstractNumId w:val="0"/>
+  </w:num>
+  <w:num w:numId="4">
+    <w:abstractNumId w:val="0"/>
+  </w:num>
+  <w:num w:numId="5">
+    <w:abstractNumId w:val="0"/>
+  </w:num>
+  <w:num w:numId="6">
+    <w:abstractNumId w:val="0"/>
+  </w:num>
+  <w:num w:numId="7">
+    <w:abstractNumId w:val="0"/>
+  </w:num>
+  <w:num w:numId="8">
+    <w:abstractNumId w:val="0"/>
+  </w:num>
+</w:numbering>
 </file>
 
 <file path=word/styles.xml><?xml version="1.0" encoding="utf-8"?>
@@ -136,6 +1434,7 @@
     <w:lsdException w:name="HTML Sample" w:semiHidden="1" w:unhideWhenUsed="1"/>
     <w:lsdException w:name="HTML Typewriter" w:semiHidden="1" w:unhideWhenUsed="1"/>
     <w:lsdException w:name="HTML Variable" w:semiHidden="1" w:unhideWhenUsed="1"/>
+    <w:lsdException w:name="Normal Table" w:semiHidden="1" w:unhideWhenUsed="1"/>
     <w:lsdException w:name="annotation subject" w:semiHidden="1" w:unhideWhenUsed="1"/>
     <w:lsdException w:name="No List" w:semiHidden="1" w:unhideWhenUsed="1"/>
     <w:lsdException w:name="Outline List 1" w:semiHidden="1" w:unhideWhenUsed="1"/>
@@ -182,8 +1481,10 @@
     <w:lsdException w:name="Table Subtle 2" w:semiHidden="1" w:unhideWhenUsed="1"/>
     <w:lsdException w:name="Table Web 1" w:semiHidden="1" w:unhideWhenUsed="1"/>
     <w:lsdException w:name="Table Web 2" w:semiHidden="1" w:unhideWhenUsed="1"/>
+    <w:lsdException w:name="Table Web 3" w:semiHidden="1" w:unhideWhenUsed="1"/>
     <w:lsdException w:name="Balloon Text" w:semiHidden="1" w:unhideWhenUsed="1"/>
     <w:lsdException w:name="Table Grid" w:uiPriority="39"/>
+    <w:lsdException w:name="Table Theme" w:semiHidden="1" w:unhideWhenUsed="1"/>
     <w:lsdException w:name="Placeholder Text" w:semiHidden="1"/>
     <w:lsdException w:name="No Spacing" w:uiPriority="1" w:qFormat="1"/>
     <w:lsdException w:name="Light Shading" w:uiPriority="60"/>
@@ -433,6 +1734,28 @@
       <w:szCs w:val="44"/>
     </w:rPr>
   </w:style>
+  <w:style w:type="paragraph" w:styleId="Heading2">
+    <w:name w:val="heading 2"/>
+    <w:basedOn w:val="Normal"/>
+    <w:next w:val="Normal"/>
+    <w:link w:val="Heading2Char"/>
+    <w:uiPriority w:val="9"/>
+    <w:unhideWhenUsed/>
+    <w:qFormat/>
+    <w:rsid w:val="00057CB9"/>
+    <w:pPr>
+      <w:keepNext/>
+      <w:keepLines/>
+      <w:spacing w:before="40"/>
+      <w:outlineLvl w:val="1"/>
+    </w:pPr>
+    <w:rPr>
+      <w:rFonts w:asciiTheme="majorHAnsi" w:eastAsiaTheme="majorEastAsia" w:hAnsiTheme="majorHAnsi" w:cstheme="majorBidi"/>
+      <w:color w:val="2F5496" w:themeColor="accent1" w:themeShade="BF"/>
+      <w:sz w:val="26"/>
+      <w:szCs w:val="26"/>
+    </w:rPr>
+  </w:style>
   <w:style w:type="character" w:default="1" w:styleId="DefaultParagraphFont">
     <w:name w:val="Default Paragraph Font"/>
     <w:uiPriority w:val="1"/>
@@ -475,6 +1798,60 @@
       <w:sz w:val="44"/>
       <w:szCs w:val="44"/>
     </w:rPr>
+  </w:style>
+  <w:style w:type="paragraph" w:styleId="ListParagraph">
+    <w:name w:val="List Paragraph"/>
+    <w:basedOn w:val="Normal"/>
+    <w:uiPriority w:val="34"/>
+    <w:qFormat/>
+    <w:rsid w:val="00B22995"/>
+    <w:pPr>
+      <w:ind w:left="720"/>
+      <w:contextualSpacing/>
+    </w:pPr>
+  </w:style>
+  <w:style w:type="character" w:customStyle="1" w:styleId="Heading2Char">
+    <w:name w:val="Heading 2 Char"/>
+    <w:basedOn w:val="DefaultParagraphFont"/>
+    <w:link w:val="Heading2"/>
+    <w:uiPriority w:val="9"/>
+    <w:rsid w:val="00057CB9"/>
+    <w:rPr>
+      <w:rFonts w:asciiTheme="majorHAnsi" w:eastAsiaTheme="majorEastAsia" w:hAnsiTheme="majorHAnsi" w:cstheme="majorBidi"/>
+      <w:color w:val="2F5496" w:themeColor="accent1" w:themeShade="BF"/>
+      <w:sz w:val="26"/>
+      <w:szCs w:val="26"/>
+    </w:rPr>
+  </w:style>
+  <w:style w:type="paragraph" w:customStyle="1" w:styleId="AshsHeading1">
+    <w:name w:val="Ash's Heading 1"/>
+    <w:basedOn w:val="Heading1"/>
+    <w:autoRedefine/>
+    <w:qFormat/>
+    <w:rsid w:val="00E153CA"/>
+    <w:pPr>
+      <w:numPr>
+        <w:numId w:val="2"/>
+      </w:numPr>
+      <w:spacing w:before="240" w:after="120" w:line="240" w:lineRule="auto"/>
+    </w:pPr>
+    <w:rPr>
+      <w:color w:val="2F5496" w:themeColor="accent1" w:themeShade="BF"/>
+      <w:sz w:val="28"/>
+      <w:szCs w:val="40"/>
+    </w:rPr>
+  </w:style>
+  <w:style w:type="paragraph" w:customStyle="1" w:styleId="Ashsbody">
+    <w:name w:val="Ash's body"/>
+    <w:basedOn w:val="Normal"/>
+    <w:autoRedefine/>
+    <w:qFormat/>
+    <w:rsid w:val="00916850"/>
+    <w:pPr>
+      <w:spacing w:after="120"/>
+      <w:ind w:left="284"/>
+      <w:jc w:val="both"/>
+    </w:pPr>
   </w:style>
 </w:styles>
 </file>
@@ -772,4 +2149,16 @@
     </a:ext>
   </a:extLst>
 </a:theme>
+</file>
+
+<file path=customXml/item1.xml><?xml version="1.0" encoding="utf-8"?>
+<b:Sources xmlns:b="http://schemas.openxmlformats.org/officeDocument/2006/bibliography" xmlns="http://schemas.openxmlformats.org/officeDocument/2006/bibliography" SelectedStyle="/APASixthEditionOfficeOnline.xsl" StyleName="APA" Version="6"/>
+</file>
+
+<file path=customXml/itemProps1.xml><?xml version="1.0" encoding="utf-8"?>
+<ds:datastoreItem xmlns:ds="http://schemas.openxmlformats.org/officeDocument/2006/customXml" ds:itemID="{D4C95741-9772-1A42-B38F-76BBA8FD1F1F}">
+  <ds:schemaRefs>
+    <ds:schemaRef ds:uri="http://schemas.openxmlformats.org/officeDocument/2006/bibliography"/>
+  </ds:schemaRefs>
+</ds:datastoreItem>
 </file>